--- a/doc/회의록/6차 회의록.docx
+++ b/doc/회의록/6차 회의록.docx
@@ -2905,6 +2905,17 @@
                 <w:szCs w:val="20"/>
               </w:rPr>
               <w:t>예고 없는 결석하지 않기</w:t>
+            </w:r>
+            <w:r>
+              <w:rPr>
+                <w:rFonts w:ascii="굴림" w:eastAsia="굴림" w:hAnsi="굴림" w:cs="굴림" w:hint="eastAsia"/>
+                <w:b/>
+                <w:bCs/>
+                <w:color w:val="000000"/>
+                <w:kern w:val="0"/>
+                <w:szCs w:val="20"/>
+              </w:rPr>
+              <w:t>.</w:t>
             </w:r>
           </w:p>
         </w:tc>
